--- a/DIIW/Tema 1/E1/1_3 Ejercicios1(a5).docx
+++ b/DIIW/Tema 1/E1/1_3 Ejercicios1(a5).docx
@@ -24,7 +24,21 @@
         <w:rPr>
           <w:lang w:val="es-ES_tradnl"/>
         </w:rPr>
-        <w:t>Para los ejercicios de html se proporcionan las imágenes y las hojas de estilos necesarias.</w:t>
+        <w:t xml:space="preserve">Para los ejercicios de </w:t>
+      </w:r>
+      <w:proofErr w:type="spellStart"/>
+      <w:r>
+        <w:rPr>
+          <w:lang w:val="es-ES_tradnl"/>
+        </w:rPr>
+        <w:t>html</w:t>
+      </w:r>
+      <w:proofErr w:type="spellEnd"/>
+      <w:r>
+        <w:rPr>
+          <w:lang w:val="es-ES_tradnl"/>
+        </w:rPr>
+        <w:t xml:space="preserve"> se proporcionan las imágenes y las hojas de estilos necesarias.</w:t>
       </w:r>
       <w:r>
         <w:rPr>
@@ -123,6 +137,7 @@
       </w:pPr>
       <w:r>
         <w:rPr>
+          <w:noProof/>
           <w:lang w:val="es-ES_tradnl"/>
         </w:rPr>
         <w:drawing>
@@ -170,6 +185,7 @@
       </w:pPr>
       <w:r>
         <w:rPr>
+          <w:noProof/>
           <w:lang w:val="es-ES_tradnl"/>
         </w:rPr>
         <w:lastRenderedPageBreak/>
@@ -231,6 +247,7 @@
       </w:pPr>
       <w:r>
         <w:rPr>
+          <w:noProof/>
           <w:lang w:val="es-ES_tradnl"/>
         </w:rPr>
         <w:drawing>
@@ -278,6 +295,7 @@
       </w:pPr>
       <w:r>
         <w:rPr>
+          <w:noProof/>
           <w:lang w:val="es-ES_tradnl"/>
         </w:rPr>
         <w:lastRenderedPageBreak/>
@@ -339,6 +357,7 @@
       </w:pPr>
       <w:r>
         <w:rPr>
+          <w:noProof/>
           <w:lang w:val="es-ES_tradnl"/>
         </w:rPr>
         <w:drawing>
@@ -387,6 +406,7 @@
       </w:pPr>
       <w:r>
         <w:rPr>
+          <w:noProof/>
           <w:lang w:val="es-ES_tradnl"/>
         </w:rPr>
         <w:lastRenderedPageBreak/>
@@ -763,11 +783,13 @@
         <w:ind w:left="567" w:right="-1"/>
         <w:rPr>
           <w:rFonts w:ascii="Calibri" w:hAnsi="Calibri"/>
+          <w:strike/>
         </w:rPr>
       </w:pPr>
       <w:r>
         <w:rPr>
           <w:rFonts w:ascii="Calibri" w:hAnsi="Calibri"/>
+          <w:strike/>
         </w:rPr>
         <w:t>El código de suscripción tiene un tamaño de 10, es de solo lectura y mostrará el texto: INS-00123.</w:t>
       </w:r>
@@ -785,13 +807,31 @@
         <w:ind w:left="567" w:right="-1"/>
         <w:rPr>
           <w:rFonts w:ascii="Calibri" w:hAnsi="Calibri"/>
+          <w:strike/>
         </w:rPr>
       </w:pPr>
       <w:r>
         <w:rPr>
           <w:rFonts w:ascii="Calibri" w:hAnsi="Calibri"/>
-        </w:rPr>
-        <w:t>El campo Nº de Socio tiene un tamaño de 10, está deshabilitado y mostrará el texto: 123.</w:t>
+          <w:strike/>
+        </w:rPr>
+        <w:t xml:space="preserve">El campo </w:t>
+      </w:r>
+      <w:proofErr w:type="spellStart"/>
+      <w:r>
+        <w:rPr>
+          <w:rFonts w:ascii="Calibri" w:hAnsi="Calibri"/>
+          <w:strike/>
+        </w:rPr>
+        <w:t>Nº</w:t>
+      </w:r>
+      <w:proofErr w:type="spellEnd"/>
+      <w:r>
+        <w:rPr>
+          <w:rFonts w:ascii="Calibri" w:hAnsi="Calibri"/>
+          <w:strike/>
+        </w:rPr>
+        <w:t xml:space="preserve"> de Socio tiene un tamaño de 10, está deshabilitado y mostrará el texto: 123.</w:t>
       </w:r>
     </w:p>
     <w:p>
@@ -807,11 +847,13 @@
         <w:ind w:left="567" w:right="-1"/>
         <w:rPr>
           <w:rFonts w:ascii="Calibri" w:hAnsi="Calibri"/>
+          <w:strike/>
         </w:rPr>
       </w:pPr>
       <w:r>
         <w:rPr>
           <w:rFonts w:ascii="Calibri" w:hAnsi="Calibri"/>
+          <w:strike/>
         </w:rPr>
         <w:lastRenderedPageBreak/>
         <w:t xml:space="preserve">El usuario y la contraseña tiene el tamaño que se asigna por </w:t>
@@ -819,12 +861,14 @@
       <w:r>
         <w:rPr>
           <w:rFonts w:ascii="Calibri" w:hAnsi="Calibri"/>
+          <w:strike/>
         </w:rPr>
         <w:t>defecto,</w:t>
       </w:r>
       <w:r>
         <w:rPr>
           <w:rFonts w:ascii="Calibri" w:hAnsi="Calibri"/>
+          <w:strike/>
         </w:rPr>
         <w:t xml:space="preserve"> pero acepta solo 10 caracteres como máximo.</w:t>
       </w:r>
@@ -842,17 +886,20 @@
         <w:ind w:left="567" w:right="-1"/>
         <w:rPr>
           <w:rFonts w:ascii="Calibri" w:hAnsi="Calibri"/>
+          <w:strike/>
         </w:rPr>
       </w:pPr>
       <w:r>
         <w:rPr>
           <w:rFonts w:ascii="Calibri" w:hAnsi="Calibri"/>
+          <w:strike/>
         </w:rPr>
         <w:t>El nombre completo tiene un tamaño de 30 y admite 30 caracteres</w:t>
       </w:r>
       <w:r>
         <w:rPr>
           <w:rFonts w:ascii="Calibri" w:hAnsi="Calibri"/>
+          <w:strike/>
         </w:rPr>
         <w:t xml:space="preserve"> y debe tener el foco cuando se cargue la página</w:t>
       </w:r>
@@ -870,25 +917,15 @@
         <w:ind w:left="567" w:right="-1"/>
         <w:rPr>
           <w:rFonts w:ascii="Calibri" w:hAnsi="Calibri"/>
+          <w:strike/>
         </w:rPr>
       </w:pPr>
       <w:r>
         <w:rPr>
           <w:rFonts w:ascii="Calibri" w:hAnsi="Calibri"/>
-        </w:rPr>
-        <w:t xml:space="preserve">El DNI tiene un tamaño de 10 pero acepta solo hasta </w:t>
-      </w:r>
-      <w:r>
-        <w:rPr>
-          <w:rFonts w:ascii="Calibri" w:hAnsi="Calibri"/>
-        </w:rPr>
-        <w:t>8</w:t>
-      </w:r>
-      <w:r>
-        <w:rPr>
-          <w:rFonts w:ascii="Calibri" w:hAnsi="Calibri"/>
-        </w:rPr>
-        <w:t xml:space="preserve"> caracteres como máximo.</w:t>
+          <w:strike/>
+        </w:rPr>
+        <w:t>El DNI tiene un tamaño de 10 pero acepta solo hasta 8 caracteres como máximo.</w:t>
       </w:r>
     </w:p>
     <w:p>
@@ -904,11 +941,13 @@
         <w:ind w:left="567" w:right="-1"/>
         <w:rPr>
           <w:rFonts w:ascii="Calibri" w:hAnsi="Calibri"/>
+          <w:strike/>
         </w:rPr>
       </w:pPr>
       <w:r>
         <w:rPr>
           <w:rFonts w:ascii="Calibri" w:hAnsi="Calibri"/>
+          <w:strike/>
         </w:rPr>
         <w:t>La letra tiene un tamaño de 2 pero solo admite 1 carácter.</w:t>
       </w:r>
@@ -926,43 +965,29 @@
         <w:ind w:left="567" w:right="-1"/>
         <w:rPr>
           <w:rFonts w:ascii="Calibri" w:hAnsi="Calibri"/>
+          <w:strike/>
         </w:rPr>
       </w:pPr>
       <w:r>
         <w:rPr>
           <w:rFonts w:ascii="Calibri" w:hAnsi="Calibri"/>
+          <w:strike/>
         </w:rPr>
         <w:t xml:space="preserve">La Dirección, Ciudad y Código Postal tienen un tamaño </w:t>
       </w:r>
       <w:r>
         <w:rPr>
           <w:rFonts w:ascii="Calibri" w:hAnsi="Calibri"/>
+          <w:strike/>
         </w:rPr>
         <w:t xml:space="preserve">de 30, 15 y 5 </w:t>
       </w:r>
       <w:r>
         <w:rPr>
           <w:rFonts w:ascii="Calibri" w:hAnsi="Calibri"/>
-        </w:rPr>
-        <w:t>y admiten</w:t>
-      </w:r>
-      <w:r>
-        <w:rPr>
-          <w:rFonts w:ascii="Calibri" w:hAnsi="Calibri"/>
-        </w:rPr>
-        <w:t xml:space="preserve"> 30, 15 y 5 </w:t>
-      </w:r>
-      <w:r>
-        <w:rPr>
-          <w:rFonts w:ascii="Calibri" w:hAnsi="Calibri"/>
-        </w:rPr>
-        <w:t xml:space="preserve">caracteres </w:t>
-      </w:r>
-      <w:r>
-        <w:rPr>
-          <w:rFonts w:ascii="Calibri" w:hAnsi="Calibri"/>
-        </w:rPr>
-        <w:t>respectivamente.</w:t>
+          <w:strike/>
+        </w:rPr>
+        <w:t>y admiten 30, 15 y 5 caracteres respectivamente.</w:t>
       </w:r>
     </w:p>
     <w:p>
@@ -978,25 +1003,15 @@
         <w:ind w:left="567" w:right="-1"/>
         <w:rPr>
           <w:rFonts w:ascii="Calibri" w:hAnsi="Calibri"/>
+          <w:strike/>
         </w:rPr>
       </w:pPr>
       <w:r>
         <w:rPr>
           <w:rFonts w:ascii="Calibri" w:hAnsi="Calibri"/>
-        </w:rPr>
-        <w:t>El País tienen un tamaño de 7, está deshabilitado y muestra el valor por defecto: “</w:t>
-      </w:r>
-      <w:r>
-        <w:rPr>
-          <w:rFonts w:ascii="Calibri" w:hAnsi="Calibri"/>
-        </w:rPr>
-        <w:t>Francia</w:t>
-      </w:r>
-      <w:r>
-        <w:rPr>
-          <w:rFonts w:ascii="Calibri" w:hAnsi="Calibri"/>
-        </w:rPr>
-        <w:t>”.</w:t>
+          <w:strike/>
+        </w:rPr>
+        <w:t>El País tienen un tamaño de 7, está deshabilitado y muestra el valor por defecto: “Francia”.</w:t>
       </w:r>
     </w:p>
     <w:p>
@@ -1012,13 +1027,31 @@
         <w:ind w:left="567" w:right="-1"/>
         <w:rPr>
           <w:rFonts w:ascii="Calibri" w:hAnsi="Calibri"/>
+          <w:strike/>
         </w:rPr>
       </w:pPr>
       <w:r>
         <w:rPr>
           <w:rFonts w:ascii="Calibri" w:hAnsi="Calibri"/>
-        </w:rPr>
-        <w:t>En la opción de grupo “Datos Bancarios” debe aparecer activada inicialmente la opción “Master Card”.</w:t>
+          <w:strike/>
+        </w:rPr>
+        <w:t xml:space="preserve">En la opción de grupo “Datos Bancarios” debe aparecer activada inicialmente la opción “Master </w:t>
+      </w:r>
+      <w:proofErr w:type="spellStart"/>
+      <w:r>
+        <w:rPr>
+          <w:rFonts w:ascii="Calibri" w:hAnsi="Calibri"/>
+          <w:strike/>
+        </w:rPr>
+        <w:t>Card</w:t>
+      </w:r>
+      <w:proofErr w:type="spellEnd"/>
+      <w:r>
+        <w:rPr>
+          <w:rFonts w:ascii="Calibri" w:hAnsi="Calibri"/>
+          <w:strike/>
+        </w:rPr>
+        <w:t>”.</w:t>
       </w:r>
     </w:p>
     <w:p>
@@ -1034,19 +1067,15 @@
         <w:ind w:left="567" w:right="-1"/>
         <w:rPr>
           <w:rFonts w:ascii="Calibri" w:hAnsi="Calibri"/>
+          <w:strike/>
         </w:rPr>
       </w:pPr>
       <w:r>
         <w:rPr>
           <w:rFonts w:ascii="Calibri" w:hAnsi="Calibri"/>
-        </w:rPr>
-        <w:t>Las casillas de verificación indicadas también deben</w:t>
-      </w:r>
-      <w:r>
-        <w:rPr>
-          <w:rFonts w:ascii="Calibri" w:hAnsi="Calibri"/>
-        </w:rPr>
-        <w:t xml:space="preserve"> aparecer activadas por defecto: Leer, Viajar, Escuchar música y Juegos de Estrategia.</w:t>
+          <w:strike/>
+        </w:rPr>
+        <w:t>Las casillas de verificación indicadas también deben aparecer activadas por defecto: Leer, Viajar, Escuchar música y Juegos de Estrategia.</w:t>
       </w:r>
     </w:p>
     <w:p>
@@ -1269,7 +1298,15 @@
     </w:p>
     <w:p>
       <w:r>
-        <w:t xml:space="preserve">El video lo encontrarás en la siguientes página: </w:t>
+        <w:t xml:space="preserve">El video lo encontrarás en la </w:t>
+      </w:r>
+      <w:proofErr w:type="gramStart"/>
+      <w:r>
+        <w:t>siguientes página</w:t>
+      </w:r>
+      <w:proofErr w:type="gramEnd"/>
+      <w:r>
+        <w:t xml:space="preserve">: </w:t>
       </w:r>
       <w:hyperlink r:id="rId20" w:history="1">
         <w:r>
@@ -1316,7 +1353,23 @@
         </w:numPr>
       </w:pPr>
       <w:r>
-        <w:t>Recuerda usar las etiquetas semánticas header, main…</w:t>
+        <w:t xml:space="preserve">Recuerda usar las etiquetas semánticas </w:t>
+      </w:r>
+      <w:proofErr w:type="spellStart"/>
+      <w:r>
+        <w:t>header</w:t>
+      </w:r>
+      <w:proofErr w:type="spellEnd"/>
+      <w:r>
+        <w:t xml:space="preserve">, </w:t>
+      </w:r>
+      <w:proofErr w:type="spellStart"/>
+      <w:r>
+        <w:t>main</w:t>
+      </w:r>
+      <w:proofErr w:type="spellEnd"/>
+      <w:r>
+        <w:t>…</w:t>
       </w:r>
     </w:p>
     <w:p>
@@ -7318,7 +7371,7 @@
     <w:lsdException w:name="Table Web 2" w:semiHidden="1" w:unhideWhenUsed="1"/>
     <w:lsdException w:name="Table Web 3" w:semiHidden="1" w:unhideWhenUsed="1"/>
     <w:lsdException w:name="Balloon Text" w:semiHidden="1" w:unhideWhenUsed="1"/>
-    <w:lsdException w:name="Table Grid" w:semiHidden="1" w:uiPriority="39" w:unhideWhenUsed="1"/>
+    <w:lsdException w:name="Table Grid" w:uiPriority="39"/>
     <w:lsdException w:name="Table Theme" w:semiHidden="1" w:unhideWhenUsed="1"/>
     <w:lsdException w:name="Placeholder Text" w:semiHidden="1"/>
     <w:lsdException w:name="No Spacing" w:uiPriority="1" w:qFormat="1"/>
@@ -8679,6 +8732,7 @@
     <w:rsid w:val="004B7096"/>
     <w:rsid w:val="004D5D9A"/>
     <w:rsid w:val="0062093C"/>
+    <w:rsid w:val="0062214C"/>
     <w:rsid w:val="00641078"/>
     <w:rsid w:val="006A06EB"/>
     <w:rsid w:val="006A1907"/>
@@ -8708,8 +8762,8 @@
   </m:mathPr>
   <w:themeFontLang w:val="es-ES"/>
   <w:clrSchemeMapping w:bg1="light1" w:t1="dark1" w:bg2="light2" w:t2="dark2" w:accent1="accent1" w:accent2="accent2" w:accent3="accent3" w:accent4="accent4" w:accent5="accent5" w:accent6="accent6" w:hyperlink="hyperlink" w:followedHyperlink="followedHyperlink"/>
-  <w:decimalSymbol w:val=","/>
-  <w:listSeparator w:val=";"/>
+  <w:decimalSymbol w:val="."/>
+  <w:listSeparator w:val=","/>
 </w:settings>
 </file>
 
@@ -8885,7 +8939,7 @@
     <w:lsdException w:name="Table Web 2" w:semiHidden="1" w:unhideWhenUsed="1"/>
     <w:lsdException w:name="Table Web 3" w:semiHidden="1" w:unhideWhenUsed="1"/>
     <w:lsdException w:name="Balloon Text" w:semiHidden="1" w:unhideWhenUsed="1"/>
-    <w:lsdException w:name="Table Grid" w:semiHidden="1" w:uiPriority="39" w:unhideWhenUsed="1"/>
+    <w:lsdException w:name="Table Grid" w:uiPriority="39"/>
     <w:lsdException w:name="Table Theme" w:semiHidden="1" w:unhideWhenUsed="1"/>
     <w:lsdException w:name="Placeholder Text" w:semiHidden="1"/>
     <w:lsdException w:name="No Spacing" w:uiPriority="1" w:qFormat="1"/>
